--- a/Android-MalwareAnalysis-Workshop/Malware_Analysis_Report_<your name>.docx
+++ b/Android-MalwareAnalysis-Workshop/Malware_Analysis_Report_<your name>.docx
@@ -98,44 +98,199 @@
     </w:p>
     <w:p>
       <w:pPr>
-        <w:pStyle w:val="ListParagraph"/>
+        <w:pStyle w:val="Heading2"/>
         <w:numPr>
           <w:ilvl w:val="0"/>
-          <w:numId w:val="5"/>
+          <w:numId w:val="7"/>
         </w:numPr>
-        <w:spacing w:line="240" w:lineRule="auto"/>
-      </w:pPr>
-      <w:r>
-        <w:t>Hash:</w:t>
-      </w:r>
-    </w:p>
-    <w:p>
-      <w:pPr>
-        <w:pStyle w:val="ListParagraph"/>
+        <w:rPr>
+          <w:color w:val="auto"/>
+        </w:rPr>
+      </w:pPr>
+      <w:r>
+        <w:rPr>
+          <w:color w:val="auto"/>
+        </w:rPr>
+        <w:t>Hash</w:t>
+      </w:r>
+    </w:p>
+    <w:p>
+      <w:pPr>
+        <w:pStyle w:val="Heading2"/>
         <w:numPr>
           <w:ilvl w:val="0"/>
-          <w:numId w:val="5"/>
+          <w:numId w:val="7"/>
         </w:numPr>
-        <w:spacing w:line="240" w:lineRule="auto"/>
-      </w:pPr>
-      <w:r>
+        <w:rPr>
+          <w:color w:val="auto"/>
+        </w:rPr>
+      </w:pPr>
+      <w:r>
+        <w:rPr>
+          <w:color w:val="auto"/>
+        </w:rPr>
         <w:t>Application</w:t>
       </w:r>
       <w:r>
-        <w:t xml:space="preserve"> name:</w:t>
-      </w:r>
-    </w:p>
-    <w:p>
-      <w:pPr>
-        <w:pStyle w:val="ListParagraph"/>
+        <w:rPr>
+          <w:color w:val="auto"/>
+        </w:rPr>
+        <w:t xml:space="preserve"> name</w:t>
+      </w:r>
+    </w:p>
+    <w:p>
+      <w:pPr>
+        <w:pStyle w:val="Heading2"/>
         <w:numPr>
           <w:ilvl w:val="0"/>
-          <w:numId w:val="5"/>
+          <w:numId w:val="7"/>
         </w:numPr>
-        <w:spacing w:line="240" w:lineRule="auto"/>
-      </w:pPr>
-      <w:r>
-        <w:t>Malware signature:</w:t>
+        <w:rPr>
+          <w:color w:val="auto"/>
+        </w:rPr>
+      </w:pPr>
+      <w:r>
+        <w:rPr>
+          <w:color w:val="auto"/>
+        </w:rPr>
+        <w:t xml:space="preserve">Malware </w:t>
+      </w:r>
+      <w:r>
+        <w:rPr>
+          <w:color w:val="auto"/>
+        </w:rPr>
+        <w:t>name</w:t>
+      </w:r>
+    </w:p>
+    <w:p>
+      <w:pPr>
+        <w:pStyle w:val="Heading2"/>
+        <w:numPr>
+          <w:ilvl w:val="0"/>
+          <w:numId w:val="7"/>
+        </w:numPr>
+        <w:rPr>
+          <w:color w:val="auto"/>
+        </w:rPr>
+      </w:pPr>
+      <w:r>
+        <w:rPr>
+          <w:color w:val="auto"/>
+        </w:rPr>
+        <w:t>Main Activity screenshot</w:t>
+      </w:r>
+    </w:p>
+    <w:p>
+      <w:pPr>
+        <w:pStyle w:val="Heading2"/>
+        <w:jc w:val="center"/>
+        <w:rPr>
+          <w:color w:val="auto"/>
+        </w:rPr>
+      </w:pPr>
+      <w:r>
+        <w:rPr>
+          <w:noProof/>
+        </w:rPr>
+        <mc:AlternateContent>
+          <mc:Choice Requires="wps">
+            <w:drawing>
+              <wp:inline distT="0" distB="0" distL="0" distR="0">
+                <wp:extent cx="3219450" cy="304800"/>
+                <wp:effectExtent l="0" t="0" r="19050" b="19050"/>
+                <wp:docPr id="217" name="Text Box 2"/>
+                <wp:cNvGraphicFramePr>
+                  <a:graphicFrameLocks xmlns:a="http://schemas.openxmlformats.org/drawingml/2006/main"/>
+                </wp:cNvGraphicFramePr>
+                <a:graphic xmlns:a="http://schemas.openxmlformats.org/drawingml/2006/main">
+                  <a:graphicData uri="http://schemas.microsoft.com/office/word/2010/wordprocessingShape">
+                    <wps:wsp>
+                      <wps:cNvSpPr txBox="1">
+                        <a:spLocks noChangeArrowheads="1"/>
+                      </wps:cNvSpPr>
+                      <wps:spPr bwMode="auto">
+                        <a:xfrm>
+                          <a:off x="0" y="0"/>
+                          <a:ext cx="3219450" cy="304800"/>
+                        </a:xfrm>
+                        <a:prstGeom prst="rect">
+                          <a:avLst/>
+                        </a:prstGeom>
+                        <a:solidFill>
+                          <a:srgbClr val="FFFFFF"/>
+                        </a:solidFill>
+                        <a:ln w="9525">
+                          <a:solidFill>
+                            <a:srgbClr val="000000"/>
+                          </a:solidFill>
+                          <a:miter lim="800000"/>
+                          <a:headEnd/>
+                          <a:tailEnd/>
+                        </a:ln>
+                      </wps:spPr>
+                      <wps:txbx>
+                        <w:txbxContent>
+                          <w:p>
+                            <w:pPr>
+                              <w:jc w:val="center"/>
+                            </w:pPr>
+                            <w:r>
+                              <w:t>I</w:t>
+                            </w:r>
+                            <w:r>
+                              <w:t xml:space="preserve">nsert </w:t>
+                            </w:r>
+                            <w:r>
+                              <w:t xml:space="preserve">here </w:t>
+                            </w:r>
+                            <w:r>
+                              <w:t>a screenshot of the main Activity</w:t>
+                            </w:r>
+                          </w:p>
+                        </w:txbxContent>
+                      </wps:txbx>
+                      <wps:bodyPr rot="0" vert="horz" wrap="square" lIns="91440" tIns="45720" rIns="91440" bIns="45720" anchor="ctr" anchorCtr="0">
+                        <a:noAutofit/>
+                      </wps:bodyPr>
+                    </wps:wsp>
+                  </a:graphicData>
+                </a:graphic>
+              </wp:inline>
+            </w:drawing>
+          </mc:Choice>
+          <mc:Fallback>
+            <w:pict>
+              <v:shapetype id="_x0000_t202" coordsize="21600,21600" o:spt="202" path="m,l,21600r21600,l21600,xe">
+                <v:stroke joinstyle="miter"/>
+                <v:path gradientshapeok="t" o:connecttype="rect"/>
+              </v:shapetype>
+              <v:shape id="Text Box 2" o:spid="_x0000_s1026" type="#_x0000_t202" style="width:253.5pt;height:24pt;visibility:visible;mso-wrap-style:square;mso-left-percent:-10001;mso-top-percent:-10001;mso-position-horizontal:absolute;mso-position-horizontal-relative:char;mso-position-vertical:absolute;mso-position-vertical-relative:line;mso-left-percent:-10001;mso-top-percent:-10001;v-text-anchor:middle" o:gfxdata="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">
+                <v:textbox>
+                  <w:txbxContent>
+                    <w:p>
+                      <w:pPr>
+                        <w:jc w:val="center"/>
+                      </w:pPr>
+                      <w:r>
+                        <w:t>I</w:t>
+                      </w:r>
+                      <w:r>
+                        <w:t xml:space="preserve">nsert </w:t>
+                      </w:r>
+                      <w:r>
+                        <w:t xml:space="preserve">here </w:t>
+                      </w:r>
+                      <w:r>
+                        <w:t>a screenshot of the main Activity</w:t>
+                      </w:r>
+                    </w:p>
+                  </w:txbxContent>
+                </v:textbox>
+                <w10:anchorlock/>
+              </v:shape>
+            </w:pict>
+          </mc:Fallback>
+        </mc:AlternateContent>
       </w:r>
     </w:p>
     <w:p>
@@ -155,89 +310,110 @@
     </w:p>
     <w:p>
       <w:pPr>
-        <w:pStyle w:val="ListParagraph"/>
+        <w:pStyle w:val="Heading2"/>
         <w:numPr>
           <w:ilvl w:val="0"/>
-          <w:numId w:val="4"/>
+          <w:numId w:val="7"/>
         </w:numPr>
-        <w:spacing w:line="240" w:lineRule="auto"/>
-      </w:pPr>
-      <w:r>
-        <w:t>Package name:</w:t>
-      </w:r>
-    </w:p>
-    <w:p>
-      <w:pPr>
-        <w:pStyle w:val="ListParagraph"/>
+        <w:rPr>
+          <w:color w:val="auto"/>
+        </w:rPr>
+      </w:pPr>
+      <w:r>
+        <w:rPr>
+          <w:color w:val="auto"/>
+        </w:rPr>
+        <w:t>Package name</w:t>
+      </w:r>
+    </w:p>
+    <w:p>
+      <w:pPr>
+        <w:pStyle w:val="Heading2"/>
         <w:numPr>
           <w:ilvl w:val="0"/>
-          <w:numId w:val="4"/>
+          <w:numId w:val="7"/>
         </w:numPr>
-        <w:spacing w:line="240" w:lineRule="auto"/>
-      </w:pPr>
-      <w:r>
-        <w:t>Certificate ownership:</w:t>
-      </w:r>
-    </w:p>
-    <w:p>
-      <w:pPr>
-        <w:pStyle w:val="ListParagraph"/>
+        <w:rPr>
+          <w:color w:val="auto"/>
+        </w:rPr>
+      </w:pPr>
+      <w:r>
+        <w:rPr>
+          <w:color w:val="auto"/>
+        </w:rPr>
+        <w:t>Certificate ownership</w:t>
+      </w:r>
+    </w:p>
+    <w:p>
+      <w:pPr>
+        <w:pStyle w:val="Heading2"/>
         <w:numPr>
           <w:ilvl w:val="0"/>
-          <w:numId w:val="4"/>
+          <w:numId w:val="7"/>
         </w:numPr>
-        <w:spacing w:line="240" w:lineRule="auto"/>
-      </w:pPr>
-      <w:r>
+        <w:rPr>
+          <w:color w:val="auto"/>
+        </w:rPr>
+      </w:pPr>
+      <w:r>
+        <w:rPr>
+          <w:color w:val="auto"/>
+        </w:rPr>
         <w:t>Uses permission</w:t>
       </w:r>
-      <w:r>
-        <w:t>:</w:t>
-      </w:r>
-    </w:p>
-    <w:p>
-      <w:pPr>
-        <w:pStyle w:val="ListParagraph"/>
+    </w:p>
+    <w:p>
+      <w:pPr>
+        <w:pStyle w:val="Heading2"/>
         <w:numPr>
           <w:ilvl w:val="0"/>
-          <w:numId w:val="4"/>
+          <w:numId w:val="7"/>
         </w:numPr>
-        <w:spacing w:line="240" w:lineRule="auto"/>
-      </w:pPr>
-      <w:r>
+        <w:rPr>
+          <w:color w:val="auto"/>
+        </w:rPr>
+      </w:pPr>
+      <w:r>
+        <w:rPr>
+          <w:color w:val="auto"/>
+        </w:rPr>
         <w:t>Activity</w:t>
       </w:r>
-      <w:r>
-        <w:t>:</w:t>
-      </w:r>
-    </w:p>
-    <w:p>
-      <w:pPr>
-        <w:pStyle w:val="ListParagraph"/>
+    </w:p>
+    <w:p>
+      <w:pPr>
+        <w:pStyle w:val="Heading2"/>
         <w:numPr>
           <w:ilvl w:val="0"/>
-          <w:numId w:val="4"/>
+          <w:numId w:val="7"/>
         </w:numPr>
-        <w:spacing w:line="240" w:lineRule="auto"/>
-      </w:pPr>
-      <w:r>
-        <w:t>Broadcast Receiver:</w:t>
-      </w:r>
-    </w:p>
-    <w:p>
-      <w:pPr>
-        <w:pStyle w:val="ListParagraph"/>
+        <w:rPr>
+          <w:color w:val="auto"/>
+        </w:rPr>
+      </w:pPr>
+      <w:r>
+        <w:rPr>
+          <w:color w:val="auto"/>
+        </w:rPr>
+        <w:t>Broadcast Receiver</w:t>
+      </w:r>
+    </w:p>
+    <w:p>
+      <w:pPr>
+        <w:pStyle w:val="Heading2"/>
         <w:numPr>
           <w:ilvl w:val="0"/>
-          <w:numId w:val="4"/>
+          <w:numId w:val="7"/>
         </w:numPr>
-        <w:spacing w:line="240" w:lineRule="auto"/>
-      </w:pPr>
-      <w:r>
+        <w:rPr>
+          <w:color w:val="auto"/>
+        </w:rPr>
+      </w:pPr>
+      <w:r>
+        <w:rPr>
+          <w:color w:val="auto"/>
+        </w:rPr>
         <w:t>Service</w:t>
-      </w:r>
-      <w:r>
-        <w:t>:</w:t>
       </w:r>
     </w:p>
     <w:p>
@@ -275,29 +451,225 @@
     </w:p>
     <w:p>
       <w:pPr>
-        <w:spacing w:line="240" w:lineRule="auto"/>
-        <w:rPr>
-          <w:i/>
-        </w:rPr>
-      </w:pPr>
-      <w:r>
-        <w:rPr>
-          <w:i/>
-        </w:rPr>
-        <w:t>Every malware belongs to a family following its objective. Compared to your sample, enumerate and describe few features.</w:t>
-      </w:r>
-    </w:p>
-    <w:p>
-      <w:pPr>
-        <w:pStyle w:val="ListParagraph"/>
+        <w:spacing w:before="240" w:line="276" w:lineRule="auto"/>
+        <w:rPr>
+          <w:i/>
+        </w:rPr>
+      </w:pPr>
+      <w:r>
+        <w:rPr>
+          <w:i/>
+        </w:rPr>
+        <w:t xml:space="preserve">Every malware belongs to a family following its </w:t>
+      </w:r>
+      <w:r>
+        <w:rPr>
+          <w:i/>
+        </w:rPr>
+        <w:t>goals</w:t>
+      </w:r>
+      <w:r>
+        <w:rPr>
+          <w:i/>
+        </w:rPr>
+        <w:t>.</w:t>
+      </w:r>
+      <w:r>
+        <w:rPr>
+          <w:i/>
+        </w:rPr>
+        <w:t xml:space="preserve"> </w:t>
+      </w:r>
+      <w:r>
+        <w:rPr>
+          <w:i/>
+        </w:rPr>
+        <w:t xml:space="preserve">In this </w:t>
+      </w:r>
+      <w:r>
+        <w:rPr>
+          <w:i/>
+        </w:rPr>
+        <w:t>exercise</w:t>
+      </w:r>
+      <w:r>
+        <w:rPr>
+          <w:i/>
+        </w:rPr>
+        <w:t xml:space="preserve">, </w:t>
+      </w:r>
+      <w:r>
+        <w:rPr>
+          <w:i/>
+        </w:rPr>
+        <w:t>the analyst has to figure out the behavio</w:t>
+      </w:r>
+      <w:bookmarkStart w:id="0" w:name="_GoBack"/>
+      <w:bookmarkEnd w:id="0"/>
+      <w:r>
+        <w:rPr>
+          <w:i/>
+        </w:rPr>
+        <w:t xml:space="preserve">r of the malware sample, </w:t>
+      </w:r>
+      <w:r>
+        <w:rPr>
+          <w:i/>
+        </w:rPr>
+        <w:t xml:space="preserve">enumerate and describe malware </w:t>
+      </w:r>
+      <w:r>
+        <w:rPr>
+          <w:i/>
+        </w:rPr>
+        <w:t>features.</w:t>
+      </w:r>
+    </w:p>
+    <w:p>
+      <w:pPr>
+        <w:spacing w:line="276" w:lineRule="auto"/>
+        <w:rPr>
+          <w:i/>
+        </w:rPr>
+      </w:pPr>
+      <w:r>
+        <w:rPr>
+          <w:i/>
+        </w:rPr>
+        <w:t>Please try to answer th</w:t>
+      </w:r>
+      <w:r>
+        <w:rPr>
+          <w:i/>
+        </w:rPr>
+        <w:t>e</w:t>
+      </w:r>
+      <w:r>
+        <w:rPr>
+          <w:i/>
+        </w:rPr>
+        <w:t>se question</w:t>
+      </w:r>
+      <w:r>
+        <w:rPr>
+          <w:i/>
+        </w:rPr>
+        <w:t>s</w:t>
+      </w:r>
+      <w:r>
+        <w:rPr>
+          <w:i/>
+        </w:rPr>
+        <w:t xml:space="preserve"> and answer in the summary.</w:t>
+      </w:r>
+    </w:p>
+    <w:p>
+      <w:pPr>
+        <w:spacing w:line="276" w:lineRule="auto"/>
+        <w:rPr>
+          <w:i/>
+        </w:rPr>
+      </w:pPr>
+      <w:r>
+        <w:rPr>
+          <w:i/>
+        </w:rPr>
+        <w:t>How the malware sampl</w:t>
+      </w:r>
+      <w:r>
+        <w:rPr>
+          <w:i/>
+        </w:rPr>
+        <w:t>e persist on the infected host</w:t>
+      </w:r>
+      <w:r>
+        <w:rPr>
+          <w:i/>
+        </w:rPr>
+        <w:t>?</w:t>
+      </w:r>
+    </w:p>
+    <w:p>
+      <w:pPr>
+        <w:spacing w:line="276" w:lineRule="auto"/>
+        <w:rPr>
+          <w:i/>
+        </w:rPr>
+      </w:pPr>
+      <w:r>
+        <w:rPr>
+          <w:i/>
+        </w:rPr>
+        <w:t xml:space="preserve">How the malware sample interact with </w:t>
+      </w:r>
+      <w:r>
+        <w:rPr>
+          <w:i/>
+        </w:rPr>
+        <w:t>device</w:t>
+      </w:r>
+      <w:r>
+        <w:rPr>
+          <w:i/>
+        </w:rPr>
+        <w:t>s</w:t>
+      </w:r>
+      <w:r>
+        <w:rPr>
+          <w:i/>
+        </w:rPr>
+        <w:t xml:space="preserve"> (camera, microphone, </w:t>
+      </w:r>
+      <w:r>
+        <w:rPr>
+          <w:i/>
+        </w:rPr>
+        <w:t xml:space="preserve">file storage, </w:t>
+      </w:r>
+      <w:r>
+        <w:rPr>
+          <w:i/>
+        </w:rPr>
+        <w:t>…)?</w:t>
+      </w:r>
+    </w:p>
+    <w:p>
+      <w:pPr>
+        <w:pStyle w:val="Heading2"/>
         <w:numPr>
           <w:ilvl w:val="0"/>
-          <w:numId w:val="2"/>
+          <w:numId w:val="7"/>
         </w:numPr>
+        <w:rPr>
+          <w:color w:val="auto"/>
+        </w:rPr>
+      </w:pPr>
+      <w:r>
+        <w:rPr>
+          <w:color w:val="auto"/>
+        </w:rPr>
+        <w:t>Summary of behavioral analysis</w:t>
+      </w:r>
+    </w:p>
+    <w:p>
+      <w:r>
+        <w:br w:type="page"/>
+      </w:r>
+    </w:p>
+    <w:p>
+      <w:pPr>
+        <w:pStyle w:val="Heading1"/>
         <w:spacing w:line="240" w:lineRule="auto"/>
-      </w:pPr>
-      <w:r>
-        <w:t>Enumerate and describe few characteristics:</w:t>
+        <w:rPr>
+          <w:u w:val="single"/>
+        </w:rPr>
+      </w:pPr>
+      <w:r>
+        <w:rPr>
+          <w:u w:val="single"/>
+        </w:rPr>
+        <w:lastRenderedPageBreak/>
+        <w:t>Network Activity</w:t>
       </w:r>
     </w:p>
     <w:p>
@@ -311,134 +683,99 @@
         <w:rPr>
           <w:i/>
         </w:rPr>
-        <w:t>Does</w:t>
-      </w:r>
-      <w:r>
-        <w:rPr>
-          <w:i/>
-        </w:rPr>
-        <w:t xml:space="preserve"> the</w:t>
-      </w:r>
-      <w:r>
-        <w:rPr>
-          <w:i/>
-        </w:rPr>
-        <w:t xml:space="preserve"> Malware Implement Persistence? If yes,</w:t>
-      </w:r>
-      <w:r>
-        <w:rPr>
-          <w:i/>
-        </w:rPr>
-        <w:t xml:space="preserve"> explain </w:t>
-      </w:r>
-      <w:r>
-        <w:rPr>
-          <w:i/>
-        </w:rPr>
-        <w:t>which</w:t>
-      </w:r>
-      <w:r>
-        <w:rPr>
-          <w:i/>
-        </w:rPr>
-        <w:t xml:space="preserve"> technique the malware use.</w:t>
-      </w:r>
-    </w:p>
-    <w:p>
-      <w:pPr>
-        <w:pStyle w:val="ListParagraph"/>
+        <w:t xml:space="preserve">Does the malware connect to an external </w:t>
+      </w:r>
+      <w:r>
+        <w:rPr>
+          <w:i/>
+        </w:rPr>
+        <w:t>endpoint?</w:t>
+      </w:r>
+    </w:p>
+    <w:p>
+      <w:pPr>
+        <w:pStyle w:val="Heading2"/>
         <w:numPr>
           <w:ilvl w:val="0"/>
-          <w:numId w:val="2"/>
+          <w:numId w:val="7"/>
         </w:numPr>
-        <w:spacing w:line="240" w:lineRule="auto"/>
-      </w:pPr>
-      <w:r>
-        <w:t>Description of the t</w:t>
-      </w:r>
-      <w:r>
-        <w:t>echnique used for Persistence:</w:t>
-      </w:r>
-    </w:p>
-    <w:p>
-      <w:pPr>
-        <w:spacing w:line="240" w:lineRule="auto"/>
-        <w:rPr>
-          <w:i/>
-        </w:rPr>
-      </w:pPr>
-      <w:r>
-        <w:rPr>
-          <w:i/>
-        </w:rPr>
-        <w:t xml:space="preserve">Does the Malware interact with </w:t>
-      </w:r>
-      <w:r>
-        <w:rPr>
-          <w:i/>
-        </w:rPr>
-        <w:t xml:space="preserve">data </w:t>
-      </w:r>
-      <w:r>
-        <w:rPr>
-          <w:i/>
-        </w:rPr>
-        <w:t>stocked on the de</w:t>
-      </w:r>
-      <w:r>
-        <w:rPr>
-          <w:i/>
-        </w:rPr>
-        <w:t>vice? If yes,</w:t>
-      </w:r>
-      <w:r>
-        <w:rPr>
-          <w:i/>
-        </w:rPr>
-        <w:t xml:space="preserve"> </w:t>
-      </w:r>
-      <w:r>
-        <w:rPr>
-          <w:i/>
-        </w:rPr>
-        <w:t xml:space="preserve">tell us </w:t>
-      </w:r>
-      <w:r>
-        <w:rPr>
-          <w:i/>
-        </w:rPr>
-        <w:t>what kind</w:t>
-      </w:r>
-      <w:r>
-        <w:rPr>
-          <w:i/>
-        </w:rPr>
-        <w:t xml:space="preserve"> of data is</w:t>
-      </w:r>
-      <w:r>
-        <w:rPr>
-          <w:i/>
-        </w:rPr>
-        <w:t xml:space="preserve"> retrieved.</w:t>
-      </w:r>
-    </w:p>
-    <w:p>
-      <w:pPr>
-        <w:pStyle w:val="ListParagraph"/>
+        <w:rPr>
+          <w:color w:val="auto"/>
+        </w:rPr>
+      </w:pPr>
+      <w:r>
+        <w:rPr>
+          <w:color w:val="auto"/>
+        </w:rPr>
+        <w:t>Command-and-C</w:t>
+      </w:r>
+      <w:r>
+        <w:rPr>
+          <w:color w:val="auto"/>
+        </w:rPr>
+        <w:t>ontrol (</w:t>
+      </w:r>
+      <w:proofErr w:type="spellStart"/>
+      <w:r>
+        <w:rPr>
+          <w:color w:val="auto"/>
+        </w:rPr>
+        <w:t>CnC</w:t>
+      </w:r>
+      <w:proofErr w:type="spellEnd"/>
+      <w:r>
+        <w:rPr>
+          <w:color w:val="auto"/>
+        </w:rPr>
+        <w:t>)</w:t>
+      </w:r>
+    </w:p>
+    <w:p>
+      <w:pPr>
+        <w:pStyle w:val="Heading2"/>
         <w:numPr>
           <w:ilvl w:val="0"/>
-          <w:numId w:val="2"/>
+          <w:numId w:val="7"/>
         </w:numPr>
-        <w:spacing w:line="240" w:lineRule="auto"/>
-      </w:pPr>
-      <w:r>
-        <w:t xml:space="preserve">Kind of data </w:t>
-      </w:r>
-      <w:r>
-        <w:t>accessed</w:t>
-      </w:r>
-      <w:r>
-        <w:t>:</w:t>
+        <w:rPr>
+          <w:color w:val="auto"/>
+        </w:rPr>
+      </w:pPr>
+      <w:r>
+        <w:rPr>
+          <w:color w:val="auto"/>
+        </w:rPr>
+        <w:t>P</w:t>
+      </w:r>
+      <w:r>
+        <w:rPr>
+          <w:color w:val="auto"/>
+        </w:rPr>
+        <w:t>rotocol used for communication</w:t>
+      </w:r>
+    </w:p>
+    <w:p>
+      <w:pPr>
+        <w:pStyle w:val="Heading2"/>
+        <w:numPr>
+          <w:ilvl w:val="0"/>
+          <w:numId w:val="7"/>
+        </w:numPr>
+        <w:rPr>
+          <w:color w:val="auto"/>
+        </w:rPr>
+      </w:pPr>
+      <w:r>
+        <w:rPr>
+          <w:color w:val="auto"/>
+        </w:rPr>
+        <w:t xml:space="preserve">Data format for </w:t>
+      </w:r>
+      <w:r>
+        <w:rPr>
+          <w:color w:val="auto"/>
+        </w:rPr>
+        <w:t>communication</w:t>
       </w:r>
     </w:p>
     <w:p>
@@ -453,99 +790,166 @@
         <w:rPr>
           <w:u w:val="single"/>
         </w:rPr>
-        <w:t>Network Activity</w:t>
-      </w:r>
-    </w:p>
-    <w:p>
-      <w:pPr>
-        <w:spacing w:line="240" w:lineRule="auto"/>
-        <w:rPr>
-          <w:i/>
-        </w:rPr>
-      </w:pPr>
-      <w:r>
-        <w:rPr>
-          <w:i/>
-        </w:rPr>
-        <w:t xml:space="preserve">Does the malware connect to an external </w:t>
-      </w:r>
-      <w:r>
-        <w:rPr>
-          <w:i/>
-        </w:rPr>
-        <w:t>endpoint?</w:t>
-      </w:r>
-      <w:r>
-        <w:rPr>
-          <w:i/>
-        </w:rPr>
-        <w:t xml:space="preserve"> If </w:t>
-      </w:r>
-      <w:r>
-        <w:rPr>
-          <w:i/>
-        </w:rPr>
-        <w:t>yes</w:t>
-      </w:r>
-      <w:r>
-        <w:rPr>
-          <w:i/>
-        </w:rPr>
-        <w:t>, provide useful information.</w:t>
-      </w:r>
-    </w:p>
-    <w:p>
-      <w:pPr>
-        <w:pStyle w:val="ListParagraph"/>
+        <w:t>Open Source Intelligence</w:t>
+      </w:r>
+    </w:p>
+    <w:p>
+      <w:pPr>
+        <w:pStyle w:val="Heading2"/>
         <w:numPr>
           <w:ilvl w:val="0"/>
-          <w:numId w:val="2"/>
+          <w:numId w:val="7"/>
         </w:numPr>
-        <w:spacing w:line="240" w:lineRule="auto"/>
-      </w:pPr>
-      <w:r>
-        <w:t>Address of the CnC:</w:t>
-      </w:r>
-    </w:p>
-    <w:p>
-      <w:pPr>
-        <w:pStyle w:val="ListParagraph"/>
+        <w:rPr>
+          <w:color w:val="auto"/>
+        </w:rPr>
+      </w:pPr>
+      <w:r>
+        <w:rPr>
+          <w:color w:val="auto"/>
+        </w:rPr>
+        <w:t>What</w:t>
+      </w:r>
+      <w:r>
+        <w:rPr>
+          <w:color w:val="auto"/>
+        </w:rPr>
+        <w:t xml:space="preserve"> relevant</w:t>
+      </w:r>
+      <w:r>
+        <w:rPr>
+          <w:color w:val="auto"/>
+        </w:rPr>
+        <w:t xml:space="preserve"> </w:t>
+      </w:r>
+      <w:r>
+        <w:rPr>
+          <w:color w:val="auto"/>
+        </w:rPr>
+        <w:t xml:space="preserve">information can you retrieve </w:t>
+      </w:r>
+      <w:r>
+        <w:rPr>
+          <w:color w:val="auto"/>
+        </w:rPr>
+        <w:t>using</w:t>
+      </w:r>
+      <w:r>
+        <w:rPr>
+          <w:color w:val="auto"/>
+        </w:rPr>
+        <w:t xml:space="preserve"> OSINT</w:t>
+      </w:r>
+      <w:r>
+        <w:rPr>
+          <w:color w:val="auto"/>
+        </w:rPr>
+        <w:t>?</w:t>
+      </w:r>
+    </w:p>
+    <w:p>
+      <w:pPr>
+        <w:pStyle w:val="Heading2"/>
         <w:numPr>
           <w:ilvl w:val="0"/>
-          <w:numId w:val="2"/>
+          <w:numId w:val="7"/>
         </w:numPr>
+        <w:rPr>
+          <w:color w:val="auto"/>
+        </w:rPr>
+      </w:pPr>
+      <w:r>
+        <w:rPr>
+          <w:color w:val="auto"/>
+        </w:rPr>
+        <w:t>Any ester egg?</w:t>
+      </w:r>
+    </w:p>
+    <w:p>
+      <w:pPr>
+        <w:pStyle w:val="Heading1"/>
         <w:spacing w:line="240" w:lineRule="auto"/>
-      </w:pPr>
-      <w:r>
-        <w:t>P</w:t>
-      </w:r>
-      <w:r>
-        <w:t>rotocol us</w:t>
-      </w:r>
-      <w:r>
-        <w:t>ed</w:t>
-      </w:r>
-      <w:r>
-        <w:t xml:space="preserve"> for communication</w:t>
-      </w:r>
-      <w:r>
-        <w:t>:</w:t>
-      </w:r>
-    </w:p>
-    <w:p>
-      <w:pPr>
-        <w:pStyle w:val="ListParagraph"/>
+        <w:rPr>
+          <w:u w:val="single"/>
+        </w:rPr>
+      </w:pPr>
+      <w:r>
+        <w:rPr>
+          <w:u w:val="single"/>
+        </w:rPr>
+        <w:t>Attribution</w:t>
+      </w:r>
+    </w:p>
+    <w:p>
+      <w:pPr>
+        <w:pStyle w:val="Heading2"/>
         <w:numPr>
           <w:ilvl w:val="0"/>
-          <w:numId w:val="2"/>
+          <w:numId w:val="7"/>
         </w:numPr>
-        <w:spacing w:line="240" w:lineRule="auto"/>
-      </w:pPr>
-      <w:r>
-        <w:t>Data format of the communication</w:t>
-      </w:r>
-      <w:r>
-        <w:t>:</w:t>
+        <w:rPr>
+          <w:color w:val="auto"/>
+        </w:rPr>
+      </w:pPr>
+      <w:r>
+        <w:rPr>
+          <w:color w:val="auto"/>
+        </w:rPr>
+        <w:t>W</w:t>
+      </w:r>
+      <w:r>
+        <w:rPr>
+          <w:color w:val="auto"/>
+        </w:rPr>
+        <w:t>ho are targeted by the malware?</w:t>
+      </w:r>
+    </w:p>
+    <w:p>
+      <w:pPr>
+        <w:pStyle w:val="Heading2"/>
+        <w:numPr>
+          <w:ilvl w:val="0"/>
+          <w:numId w:val="7"/>
+        </w:numPr>
+        <w:rPr>
+          <w:color w:val="auto"/>
+        </w:rPr>
+      </w:pPr>
+      <w:r>
+        <w:rPr>
+          <w:color w:val="auto"/>
+        </w:rPr>
+        <w:t>What hypothesis</w:t>
+      </w:r>
+      <w:r>
+        <w:rPr>
+          <w:color w:val="auto"/>
+        </w:rPr>
+        <w:t xml:space="preserve"> </w:t>
+      </w:r>
+      <w:r>
+        <w:rPr>
+          <w:color w:val="auto"/>
+        </w:rPr>
+        <w:t>can</w:t>
+      </w:r>
+      <w:r>
+        <w:rPr>
+          <w:color w:val="auto"/>
+        </w:rPr>
+        <w:t xml:space="preserve"> you </w:t>
+      </w:r>
+      <w:r>
+        <w:rPr>
+          <w:color w:val="auto"/>
+        </w:rPr>
+        <w:t>make</w:t>
+      </w:r>
+      <w:r>
+        <w:rPr>
+          <w:color w:val="auto"/>
+        </w:rPr>
+        <w:t xml:space="preserve"> about the malware author?</w:t>
       </w:r>
     </w:p>
     <w:p>
@@ -560,230 +964,146 @@
         <w:rPr>
           <w:u w:val="single"/>
         </w:rPr>
-        <w:t>Attribution</w:t>
-      </w:r>
-    </w:p>
-    <w:p>
-      <w:pPr>
-        <w:pStyle w:val="ListParagraph"/>
+        <w:t>Congratulation! You finish, now follow these rules:</w:t>
+      </w:r>
+    </w:p>
+    <w:p>
+      <w:pPr>
+        <w:pStyle w:val="Heading2"/>
         <w:numPr>
           <w:ilvl w:val="0"/>
-          <w:numId w:val="3"/>
+          <w:numId w:val="8"/>
         </w:numPr>
-        <w:spacing w:line="240" w:lineRule="auto"/>
-      </w:pPr>
-      <w:r>
-        <w:t>For you, from what origin is the malware? Who targets it?</w:t>
-      </w:r>
-    </w:p>
-    <w:p>
-      <w:pPr>
-        <w:pStyle w:val="Heading1"/>
-        <w:spacing w:line="240" w:lineRule="auto"/>
-        <w:rPr>
-          <w:u w:val="single"/>
-        </w:rPr>
-      </w:pPr>
-      <w:r>
-        <w:rPr>
-          <w:u w:val="single"/>
-        </w:rPr>
-        <w:t>Open Source Intelligence</w:t>
-      </w:r>
-    </w:p>
-    <w:p>
-      <w:pPr>
-        <w:pStyle w:val="ListParagraph"/>
+        <w:rPr>
+          <w:color w:val="auto"/>
+        </w:rPr>
+      </w:pPr>
+      <w:r>
+        <w:rPr>
+          <w:color w:val="auto"/>
+        </w:rPr>
+        <w:t>Save this report in PDF format</w:t>
+      </w:r>
+      <w:r>
+        <w:rPr>
+          <w:color w:val="auto"/>
+        </w:rPr>
+        <w:t>.</w:t>
+      </w:r>
+    </w:p>
+    <w:p>
+      <w:pPr>
+        <w:pStyle w:val="Heading2"/>
         <w:numPr>
           <w:ilvl w:val="0"/>
-          <w:numId w:val="3"/>
+          <w:numId w:val="8"/>
         </w:numPr>
-        <w:spacing w:line="240" w:lineRule="auto"/>
-      </w:pPr>
-      <w:r>
-        <w:t>What useful information can you f</w:t>
-      </w:r>
-      <w:r>
-        <w:t>ind about this sample</w:t>
-      </w:r>
-      <w:r>
-        <w:t>?</w:t>
-      </w:r>
-    </w:p>
-    <w:p>
-      <w:pPr>
-        <w:pStyle w:val="ListParagraph"/>
+        <w:rPr>
+          <w:color w:val="auto"/>
+        </w:rPr>
+      </w:pPr>
+      <w:r>
+        <w:rPr>
+          <w:color w:val="auto"/>
+        </w:rPr>
+        <w:t>Don’t forget to append your name to</w:t>
+      </w:r>
+      <w:r>
+        <w:rPr>
+          <w:color w:val="auto"/>
+        </w:rPr>
+        <w:t xml:space="preserve"> the document and archive label. </w:t>
+      </w:r>
+      <w:r>
+        <w:rPr>
+          <w:color w:val="auto"/>
+        </w:rPr>
+        <w:t>(</w:t>
+      </w:r>
+      <w:proofErr w:type="spellStart"/>
+      <w:r>
+        <w:rPr>
+          <w:color w:val="auto"/>
+        </w:rPr>
+        <w:t>Malware_</w:t>
+      </w:r>
+      <w:r>
+        <w:rPr>
+          <w:color w:val="auto"/>
+        </w:rPr>
+        <w:t>Analysis_Report</w:t>
+      </w:r>
+      <w:proofErr w:type="spellEnd"/>
+      <w:r>
+        <w:rPr>
+          <w:color w:val="auto"/>
+        </w:rPr>
+        <w:t>_&lt;your name&gt;</w:t>
+      </w:r>
+      <w:r>
+        <w:rPr>
+          <w:color w:val="auto"/>
+        </w:rPr>
+        <w:t>)</w:t>
+      </w:r>
+    </w:p>
+    <w:p>
+      <w:pPr>
+        <w:pStyle w:val="Heading2"/>
         <w:numPr>
           <w:ilvl w:val="0"/>
-          <w:numId w:val="3"/>
+          <w:numId w:val="8"/>
         </w:numPr>
-        <w:spacing w:line="240" w:lineRule="auto"/>
-      </w:pPr>
-      <w:r>
-        <w:t>Any ester egg?</w:t>
-      </w:r>
-    </w:p>
-    <w:p>
-      <w:pPr>
-        <w:spacing w:line="240" w:lineRule="auto"/>
-      </w:pPr>
-    </w:p>
-    <w:p>
-      <w:pPr>
-        <w:spacing w:line="240" w:lineRule="auto"/>
-      </w:pPr>
-    </w:p>
-    <w:p>
-      <w:pPr>
-        <w:pStyle w:val="Heading1"/>
-        <w:spacing w:line="240" w:lineRule="auto"/>
-        <w:rPr>
-          <w:u w:val="single"/>
-        </w:rPr>
-      </w:pPr>
-      <w:r>
-        <w:rPr>
-          <w:u w:val="single"/>
-        </w:rPr>
-        <w:t>Congratulation! You finish, now follow these rules:</w:t>
-      </w:r>
-    </w:p>
-    <w:p>
-      <w:pPr>
-        <w:pStyle w:val="ListParagraph"/>
+        <w:rPr>
+          <w:color w:val="auto"/>
+        </w:rPr>
+      </w:pPr>
+      <w:r>
+        <w:rPr>
+          <w:color w:val="auto"/>
+        </w:rPr>
+        <w:t xml:space="preserve">Compress and encrypt </w:t>
+      </w:r>
+      <w:r>
+        <w:rPr>
+          <w:color w:val="auto"/>
+        </w:rPr>
+        <w:t>t</w:t>
+      </w:r>
+      <w:r>
+        <w:rPr>
+          <w:color w:val="auto"/>
+        </w:rPr>
+        <w:t xml:space="preserve">his report with the password: </w:t>
+      </w:r>
+      <w:r>
+        <w:rPr>
+          <w:color w:val="auto"/>
+        </w:rPr>
+        <w:t>[REDACTED]</w:t>
+      </w:r>
+    </w:p>
+    <w:p>
+      <w:pPr>
+        <w:pStyle w:val="Heading2"/>
         <w:numPr>
           <w:ilvl w:val="0"/>
-          <w:numId w:val="1"/>
+          <w:numId w:val="8"/>
         </w:numPr>
-        <w:spacing w:line="240" w:lineRule="auto"/>
-      </w:pPr>
-      <w:r>
-        <w:t>Save this report in PDF format</w:t>
-      </w:r>
-    </w:p>
-    <w:p>
-      <w:pPr>
-        <w:pStyle w:val="ListParagraph"/>
-        <w:numPr>
-          <w:ilvl w:val="0"/>
-          <w:numId w:val="1"/>
-        </w:numPr>
-        <w:spacing w:line="240" w:lineRule="auto"/>
-      </w:pPr>
-      <w:r>
-        <w:t xml:space="preserve">Rename the document: </w:t>
-      </w:r>
-      <w:r>
-        <w:t>Malware_Analysis_Report_</w:t>
-      </w:r>
-      <w:r>
-        <w:t>&lt;</w:t>
-      </w:r>
-      <w:r>
-        <w:t xml:space="preserve">your </w:t>
-      </w:r>
-      <w:bookmarkStart w:id="0" w:name="_GoBack"/>
-      <w:bookmarkEnd w:id="0"/>
-      <w:r>
-        <w:t>name&gt;</w:t>
-      </w:r>
-      <w:r>
-        <w:t>.</w:t>
-      </w:r>
-      <w:r>
-        <w:t>pdf</w:t>
-      </w:r>
-    </w:p>
-    <w:p>
-      <w:pPr>
-        <w:pStyle w:val="ListParagraph"/>
-        <w:numPr>
-          <w:ilvl w:val="0"/>
-          <w:numId w:val="1"/>
-        </w:numPr>
-        <w:spacing w:line="240" w:lineRule="auto"/>
-      </w:pPr>
-      <w:r>
-        <w:t>Compress</w:t>
-      </w:r>
-      <w:r>
-        <w:t xml:space="preserve"> </w:t>
-      </w:r>
-      <w:r>
-        <w:t>and encrypt</w:t>
-      </w:r>
-      <w:r>
-        <w:t xml:space="preserve"> </w:t>
-      </w:r>
-      <w:r>
-        <w:t>t</w:t>
-      </w:r>
-      <w:r>
-        <w:t xml:space="preserve">his report with the password: </w:t>
-      </w:r>
-      <w:r>
-        <w:rPr>
-          <w:color w:val="2F5496" w:themeColor="accent1" w:themeShade="BF"/>
-        </w:rPr>
-        <w:t>XXXXXXXX</w:t>
-      </w:r>
-    </w:p>
-    <w:p>
-      <w:pPr>
-        <w:pStyle w:val="ListParagraph"/>
-        <w:numPr>
-          <w:ilvl w:val="0"/>
-          <w:numId w:val="1"/>
-        </w:numPr>
-        <w:spacing w:line="240" w:lineRule="auto"/>
-      </w:pPr>
-      <w:r>
-        <w:t xml:space="preserve">Rename the archive: </w:t>
-      </w:r>
-      <w:r>
-        <w:t>Malware_Analysis_Report_</w:t>
-      </w:r>
-      <w:r>
-        <w:t>&lt;</w:t>
-      </w:r>
-      <w:r>
-        <w:t xml:space="preserve">your </w:t>
-      </w:r>
-      <w:r>
-        <w:t>name&gt;</w:t>
-      </w:r>
-      <w:r>
-        <w:t>.</w:t>
-      </w:r>
-      <w:r>
-        <w:t>zip</w:t>
-      </w:r>
-      <w:r>
-        <w:t xml:space="preserve"> (</w:t>
-      </w:r>
-      <w:r>
-        <w:t>rar or 7z</w:t>
-      </w:r>
-      <w:r>
-        <w:t>)</w:t>
-      </w:r>
-    </w:p>
-    <w:p>
-      <w:pPr>
-        <w:pStyle w:val="ListParagraph"/>
-        <w:numPr>
-          <w:ilvl w:val="0"/>
-          <w:numId w:val="1"/>
-        </w:numPr>
-        <w:spacing w:line="240" w:lineRule="auto"/>
-      </w:pPr>
-      <w:r>
+        <w:rPr>
+          <w:color w:val="auto"/>
+        </w:rPr>
+      </w:pPr>
+      <w:r>
+        <w:rPr>
+          <w:color w:val="auto"/>
+        </w:rPr>
         <w:t xml:space="preserve">Send it to </w:t>
       </w:r>
-      <w:hyperlink r:id="rId5" w:history="1">
+      <w:hyperlink r:id="rId7" w:history="1">
         <w:r>
           <w:rPr>
-            <w:rStyle w:val="Hyperlink"/>
+            <w:color w:val="auto"/>
           </w:rPr>
           <w:t>toufik.airane@protonmail.com</w:t>
         </w:r>
@@ -808,7 +1128,7 @@
       <w:pPr>
         <w:spacing w:before="240"/>
       </w:pPr>
-      <w:hyperlink r:id="rId6" w:history="1">
+      <w:hyperlink r:id="rId8" w:history="1">
         <w:r>
           <w:rPr>
             <w:rStyle w:val="Hyperlink"/>
@@ -821,7 +1141,7 @@
       <w:pPr>
         <w:spacing w:before="240"/>
       </w:pPr>
-      <w:hyperlink r:id="rId7" w:history="1">
+      <w:hyperlink r:id="rId9" w:history="1">
         <w:r>
           <w:rPr>
             <w:rStyle w:val="Hyperlink"/>
@@ -840,6 +1160,56 @@
 </w:document>
 </file>
 
+<file path=word/endnotes.xml><?xml version="1.0" encoding="utf-8"?>
+<w:endnotes xmlns:wpc="http://schemas.microsoft.com/office/word/2010/wordprocessingCanvas" xmlns:cx="http://schemas.microsoft.com/office/drawing/2014/chartex" xmlns:cx1="http://schemas.microsoft.com/office/drawing/2015/9/8/chartex" xmlns:cx2="http://schemas.microsoft.com/office/drawing/2015/10/21/chartex" xmlns:cx3="http://schemas.microsoft.com/office/drawing/2016/5/9/chartex" xmlns:cx4="http://schemas.microsoft.com/office/drawing/2016/5/10/chartex" xmlns:cx5="http://schemas.microsoft.com/office/drawing/2016/5/11/chartex" xmlns:cx6="http://schemas.microsoft.com/office/drawing/2016/5/12/chartex" xmlns:cx7="http://schemas.microsoft.com/office/drawing/2016/5/13/chartex" xmlns:cx8="http://schemas.microsoft.com/office/drawing/2016/5/14/chartex" xmlns:mc="http://schemas.openxmlformats.org/markup-compatibility/2006" xmlns:o="urn:schemas-microsoft-com:office:office" xmlns:r="http://schemas.openxmlformats.org/officeDocument/2006/relationships" xmlns:m="http://schemas.openxmlformats.org/officeDocument/2006/math" xmlns:v="urn:schemas-microsoft-com:vml" xmlns:wp14="http://schemas.microsoft.com/office/word/2010/wordprocessingDrawing" xmlns:wp="http://schemas.openxmlformats.org/drawingml/2006/wordprocessingDrawing" xmlns:w10="urn:schemas-microsoft-com:office:word" xmlns:w="http://schemas.openxmlformats.org/wordprocessingml/2006/main" xmlns:w14="http://schemas.microsoft.com/office/word/2010/wordml" xmlns:w15="http://schemas.microsoft.com/office/word/2012/wordml" xmlns:w16se="http://schemas.microsoft.com/office/word/2015/wordml/symex" xmlns:wpg="http://schemas.microsoft.com/office/word/2010/wordprocessingGroup" xmlns:wpi="http://schemas.microsoft.com/office/word/2010/wordprocessingInk" xmlns:wne="http://schemas.microsoft.com/office/word/2006/wordml" xmlns:wps="http://schemas.microsoft.com/office/word/2010/wordprocessingShape" mc:Ignorable="w14 w15 w16se wp14">
+  <w:endnote w:type="separator" w:id="-1">
+    <w:p>
+      <w:pPr>
+        <w:spacing w:after="0" w:line="240" w:lineRule="auto"/>
+      </w:pPr>
+      <w:r>
+        <w:separator/>
+      </w:r>
+    </w:p>
+  </w:endnote>
+  <w:endnote w:type="continuationSeparator" w:id="0">
+    <w:p>
+      <w:pPr>
+        <w:spacing w:after="0" w:line="240" w:lineRule="auto"/>
+      </w:pPr>
+      <w:r>
+        <w:continuationSeparator/>
+      </w:r>
+    </w:p>
+  </w:endnote>
+</w:endnotes>
+</file>
+
+<file path=word/footnotes.xml><?xml version="1.0" encoding="utf-8"?>
+<w:footnotes xmlns:wpc="http://schemas.microsoft.com/office/word/2010/wordprocessingCanvas" xmlns:cx="http://schemas.microsoft.com/office/drawing/2014/chartex" xmlns:cx1="http://schemas.microsoft.com/office/drawing/2015/9/8/chartex" xmlns:cx2="http://schemas.microsoft.com/office/drawing/2015/10/21/chartex" xmlns:cx3="http://schemas.microsoft.com/office/drawing/2016/5/9/chartex" xmlns:cx4="http://schemas.microsoft.com/office/drawing/2016/5/10/chartex" xmlns:cx5="http://schemas.microsoft.com/office/drawing/2016/5/11/chartex" xmlns:cx6="http://schemas.microsoft.com/office/drawing/2016/5/12/chartex" xmlns:cx7="http://schemas.microsoft.com/office/drawing/2016/5/13/chartex" xmlns:cx8="http://schemas.microsoft.com/office/drawing/2016/5/14/chartex" xmlns:mc="http://schemas.openxmlformats.org/markup-compatibility/2006" xmlns:o="urn:schemas-microsoft-com:office:office" xmlns:r="http://schemas.openxmlformats.org/officeDocument/2006/relationships" xmlns:m="http://schemas.openxmlformats.org/officeDocument/2006/math" xmlns:v="urn:schemas-microsoft-com:vml" xmlns:wp14="http://schemas.microsoft.com/office/word/2010/wordprocessingDrawing" xmlns:wp="http://schemas.openxmlformats.org/drawingml/2006/wordprocessingDrawing" xmlns:w10="urn:schemas-microsoft-com:office:word" xmlns:w="http://schemas.openxmlformats.org/wordprocessingml/2006/main" xmlns:w14="http://schemas.microsoft.com/office/word/2010/wordml" xmlns:w15="http://schemas.microsoft.com/office/word/2012/wordml" xmlns:w16se="http://schemas.microsoft.com/office/word/2015/wordml/symex" xmlns:wpg="http://schemas.microsoft.com/office/word/2010/wordprocessingGroup" xmlns:wpi="http://schemas.microsoft.com/office/word/2010/wordprocessingInk" xmlns:wne="http://schemas.microsoft.com/office/word/2006/wordml" xmlns:wps="http://schemas.microsoft.com/office/word/2010/wordprocessingShape" mc:Ignorable="w14 w15 w16se wp14">
+  <w:footnote w:type="separator" w:id="-1">
+    <w:p>
+      <w:pPr>
+        <w:spacing w:after="0" w:line="240" w:lineRule="auto"/>
+      </w:pPr>
+      <w:r>
+        <w:separator/>
+      </w:r>
+    </w:p>
+  </w:footnote>
+  <w:footnote w:type="continuationSeparator" w:id="0">
+    <w:p>
+      <w:pPr>
+        <w:spacing w:after="0" w:line="240" w:lineRule="auto"/>
+      </w:pPr>
+      <w:r>
+        <w:continuationSeparator/>
+      </w:r>
+    </w:p>
+  </w:footnote>
+</w:footnotes>
+</file>
+
 <file path=word/numbering.xml><?xml version="1.0" encoding="utf-8"?>
 <w:numbering xmlns:wpc="http://schemas.microsoft.com/office/word/2010/wordprocessingCanvas" xmlns:cx="http://schemas.microsoft.com/office/drawing/2014/chartex" xmlns:cx1="http://schemas.microsoft.com/office/drawing/2015/9/8/chartex" xmlns:cx2="http://schemas.microsoft.com/office/drawing/2015/10/21/chartex" xmlns:cx3="http://schemas.microsoft.com/office/drawing/2016/5/9/chartex" xmlns:cx4="http://schemas.microsoft.com/office/drawing/2016/5/10/chartex" xmlns:cx5="http://schemas.microsoft.com/office/drawing/2016/5/11/chartex" xmlns:cx6="http://schemas.microsoft.com/office/drawing/2016/5/12/chartex" xmlns:cx7="http://schemas.microsoft.com/office/drawing/2016/5/13/chartex" xmlns:cx8="http://schemas.microsoft.com/office/drawing/2016/5/14/chartex" xmlns:mc="http://schemas.openxmlformats.org/markup-compatibility/2006" xmlns:o="urn:schemas-microsoft-com:office:office" xmlns:r="http://schemas.openxmlformats.org/officeDocument/2006/relationships" xmlns:m="http://schemas.openxmlformats.org/officeDocument/2006/math" xmlns:v="urn:schemas-microsoft-com:vml" xmlns:wp14="http://schemas.microsoft.com/office/word/2010/wordprocessingDrawing" xmlns:wp="http://schemas.openxmlformats.org/drawingml/2006/wordprocessingDrawing" xmlns:w10="urn:schemas-microsoft-com:office:word" xmlns:w="http://schemas.openxmlformats.org/wordprocessingml/2006/main" xmlns:w14="http://schemas.microsoft.com/office/word/2010/wordml" xmlns:w15="http://schemas.microsoft.com/office/word/2012/wordml" xmlns:w16se="http://schemas.microsoft.com/office/word/2015/wordml/symex" xmlns:wpg="http://schemas.microsoft.com/office/word/2010/wordprocessingGroup" xmlns:wpi="http://schemas.microsoft.com/office/word/2010/wordprocessingInk" xmlns:wne="http://schemas.microsoft.com/office/word/2006/wordml" xmlns:wps="http://schemas.microsoft.com/office/word/2010/wordprocessingShape" mc:Ignorable="w14 w15 w16se wp14">
   <w:abstractNum w:abstractNumId="0" w15:restartNumberingAfterBreak="0">
@@ -1042,6 +1412,119 @@
     </w:lvl>
   </w:abstractNum>
   <w:abstractNum w:abstractNumId="2" w15:restartNumberingAfterBreak="0">
+    <w:nsid w:val="19660A58"/>
+    <w:multiLevelType w:val="hybridMultilevel"/>
+    <w:tmpl w:val="EEFCFB98"/>
+    <w:lvl w:ilvl="0" w:tplc="04090001">
+      <w:start w:val="1"/>
+      <w:numFmt w:val="bullet"/>
+      <w:lvlText w:val=""/>
+      <w:lvlJc w:val="left"/>
+      <w:pPr>
+        <w:ind w:left="720" w:hanging="360"/>
+      </w:pPr>
+      <w:rPr>
+        <w:rFonts w:ascii="Symbol" w:hAnsi="Symbol" w:hint="default"/>
+      </w:rPr>
+    </w:lvl>
+    <w:lvl w:ilvl="1" w:tplc="04090003" w:tentative="1">
+      <w:start w:val="1"/>
+      <w:numFmt w:val="bullet"/>
+      <w:lvlText w:val="o"/>
+      <w:lvlJc w:val="left"/>
+      <w:pPr>
+        <w:ind w:left="1440" w:hanging="360"/>
+      </w:pPr>
+      <w:rPr>
+        <w:rFonts w:ascii="Courier New" w:hAnsi="Courier New" w:cs="Courier New" w:hint="default"/>
+      </w:rPr>
+    </w:lvl>
+    <w:lvl w:ilvl="2" w:tplc="04090005" w:tentative="1">
+      <w:start w:val="1"/>
+      <w:numFmt w:val="bullet"/>
+      <w:lvlText w:val=""/>
+      <w:lvlJc w:val="left"/>
+      <w:pPr>
+        <w:ind w:left="2160" w:hanging="360"/>
+      </w:pPr>
+      <w:rPr>
+        <w:rFonts w:ascii="Wingdings" w:hAnsi="Wingdings" w:hint="default"/>
+      </w:rPr>
+    </w:lvl>
+    <w:lvl w:ilvl="3" w:tplc="04090001" w:tentative="1">
+      <w:start w:val="1"/>
+      <w:numFmt w:val="bullet"/>
+      <w:lvlText w:val=""/>
+      <w:lvlJc w:val="left"/>
+      <w:pPr>
+        <w:ind w:left="2880" w:hanging="360"/>
+      </w:pPr>
+      <w:rPr>
+        <w:rFonts w:ascii="Symbol" w:hAnsi="Symbol" w:hint="default"/>
+      </w:rPr>
+    </w:lvl>
+    <w:lvl w:ilvl="4" w:tplc="04090003" w:tentative="1">
+      <w:start w:val="1"/>
+      <w:numFmt w:val="bullet"/>
+      <w:lvlText w:val="o"/>
+      <w:lvlJc w:val="left"/>
+      <w:pPr>
+        <w:ind w:left="3600" w:hanging="360"/>
+      </w:pPr>
+      <w:rPr>
+        <w:rFonts w:ascii="Courier New" w:hAnsi="Courier New" w:cs="Courier New" w:hint="default"/>
+      </w:rPr>
+    </w:lvl>
+    <w:lvl w:ilvl="5" w:tplc="04090005" w:tentative="1">
+      <w:start w:val="1"/>
+      <w:numFmt w:val="bullet"/>
+      <w:lvlText w:val=""/>
+      <w:lvlJc w:val="left"/>
+      <w:pPr>
+        <w:ind w:left="4320" w:hanging="360"/>
+      </w:pPr>
+      <w:rPr>
+        <w:rFonts w:ascii="Wingdings" w:hAnsi="Wingdings" w:hint="default"/>
+      </w:rPr>
+    </w:lvl>
+    <w:lvl w:ilvl="6" w:tplc="04090001" w:tentative="1">
+      <w:start w:val="1"/>
+      <w:numFmt w:val="bullet"/>
+      <w:lvlText w:val=""/>
+      <w:lvlJc w:val="left"/>
+      <w:pPr>
+        <w:ind w:left="5040" w:hanging="360"/>
+      </w:pPr>
+      <w:rPr>
+        <w:rFonts w:ascii="Symbol" w:hAnsi="Symbol" w:hint="default"/>
+      </w:rPr>
+    </w:lvl>
+    <w:lvl w:ilvl="7" w:tplc="04090003" w:tentative="1">
+      <w:start w:val="1"/>
+      <w:numFmt w:val="bullet"/>
+      <w:lvlText w:val="o"/>
+      <w:lvlJc w:val="left"/>
+      <w:pPr>
+        <w:ind w:left="5760" w:hanging="360"/>
+      </w:pPr>
+      <w:rPr>
+        <w:rFonts w:ascii="Courier New" w:hAnsi="Courier New" w:cs="Courier New" w:hint="default"/>
+      </w:rPr>
+    </w:lvl>
+    <w:lvl w:ilvl="8" w:tplc="04090005" w:tentative="1">
+      <w:start w:val="1"/>
+      <w:numFmt w:val="bullet"/>
+      <w:lvlText w:val=""/>
+      <w:lvlJc w:val="left"/>
+      <w:pPr>
+        <w:ind w:left="6480" w:hanging="360"/>
+      </w:pPr>
+      <w:rPr>
+        <w:rFonts w:ascii="Wingdings" w:hAnsi="Wingdings" w:hint="default"/>
+      </w:rPr>
+    </w:lvl>
+  </w:abstractNum>
+  <w:abstractNum w:abstractNumId="3" w15:restartNumberingAfterBreak="0">
     <w:nsid w:val="2577040E"/>
     <w:multiLevelType w:val="hybridMultilevel"/>
     <w:tmpl w:val="8484438C"/>
@@ -1154,7 +1637,7 @@
       </w:rPr>
     </w:lvl>
   </w:abstractNum>
-  <w:abstractNum w:abstractNumId="3" w15:restartNumberingAfterBreak="0">
+  <w:abstractNum w:abstractNumId="4" w15:restartNumberingAfterBreak="0">
     <w:nsid w:val="375F6603"/>
     <w:multiLevelType w:val="hybridMultilevel"/>
     <w:tmpl w:val="94CE4650"/>
@@ -1267,7 +1750,7 @@
       </w:rPr>
     </w:lvl>
   </w:abstractNum>
-  <w:abstractNum w:abstractNumId="4" w15:restartNumberingAfterBreak="0">
+  <w:abstractNum w:abstractNumId="5" w15:restartNumberingAfterBreak="0">
     <w:nsid w:val="3A614FC6"/>
     <w:multiLevelType w:val="hybridMultilevel"/>
     <w:tmpl w:val="2346AD02"/>
@@ -1374,6 +1857,232 @@
       <w:lvlJc w:val="left"/>
       <w:pPr>
         <w:ind w:left="6480" w:hanging="360"/>
+      </w:pPr>
+      <w:rPr>
+        <w:rFonts w:ascii="Wingdings" w:hAnsi="Wingdings" w:hint="default"/>
+      </w:rPr>
+    </w:lvl>
+  </w:abstractNum>
+  <w:abstractNum w:abstractNumId="6" w15:restartNumberingAfterBreak="0">
+    <w:nsid w:val="52583BDC"/>
+    <w:multiLevelType w:val="hybridMultilevel"/>
+    <w:tmpl w:val="4E0EF1D6"/>
+    <w:lvl w:ilvl="0" w:tplc="0409000F">
+      <w:start w:val="1"/>
+      <w:numFmt w:val="decimal"/>
+      <w:lvlText w:val="%1."/>
+      <w:lvlJc w:val="left"/>
+      <w:pPr>
+        <w:ind w:left="360" w:hanging="360"/>
+      </w:pPr>
+      <w:rPr>
+        <w:rFonts w:hint="default"/>
+      </w:rPr>
+    </w:lvl>
+    <w:lvl w:ilvl="1" w:tplc="04090003" w:tentative="1">
+      <w:start w:val="1"/>
+      <w:numFmt w:val="bullet"/>
+      <w:lvlText w:val="o"/>
+      <w:lvlJc w:val="left"/>
+      <w:pPr>
+        <w:ind w:left="1080" w:hanging="360"/>
+      </w:pPr>
+      <w:rPr>
+        <w:rFonts w:ascii="Courier New" w:hAnsi="Courier New" w:cs="Courier New" w:hint="default"/>
+      </w:rPr>
+    </w:lvl>
+    <w:lvl w:ilvl="2" w:tplc="04090005" w:tentative="1">
+      <w:start w:val="1"/>
+      <w:numFmt w:val="bullet"/>
+      <w:lvlText w:val=""/>
+      <w:lvlJc w:val="left"/>
+      <w:pPr>
+        <w:ind w:left="1800" w:hanging="360"/>
+      </w:pPr>
+      <w:rPr>
+        <w:rFonts w:ascii="Wingdings" w:hAnsi="Wingdings" w:hint="default"/>
+      </w:rPr>
+    </w:lvl>
+    <w:lvl w:ilvl="3" w:tplc="04090001" w:tentative="1">
+      <w:start w:val="1"/>
+      <w:numFmt w:val="bullet"/>
+      <w:lvlText w:val=""/>
+      <w:lvlJc w:val="left"/>
+      <w:pPr>
+        <w:ind w:left="2520" w:hanging="360"/>
+      </w:pPr>
+      <w:rPr>
+        <w:rFonts w:ascii="Symbol" w:hAnsi="Symbol" w:hint="default"/>
+      </w:rPr>
+    </w:lvl>
+    <w:lvl w:ilvl="4" w:tplc="04090003" w:tentative="1">
+      <w:start w:val="1"/>
+      <w:numFmt w:val="bullet"/>
+      <w:lvlText w:val="o"/>
+      <w:lvlJc w:val="left"/>
+      <w:pPr>
+        <w:ind w:left="3240" w:hanging="360"/>
+      </w:pPr>
+      <w:rPr>
+        <w:rFonts w:ascii="Courier New" w:hAnsi="Courier New" w:cs="Courier New" w:hint="default"/>
+      </w:rPr>
+    </w:lvl>
+    <w:lvl w:ilvl="5" w:tplc="04090005" w:tentative="1">
+      <w:start w:val="1"/>
+      <w:numFmt w:val="bullet"/>
+      <w:lvlText w:val=""/>
+      <w:lvlJc w:val="left"/>
+      <w:pPr>
+        <w:ind w:left="3960" w:hanging="360"/>
+      </w:pPr>
+      <w:rPr>
+        <w:rFonts w:ascii="Wingdings" w:hAnsi="Wingdings" w:hint="default"/>
+      </w:rPr>
+    </w:lvl>
+    <w:lvl w:ilvl="6" w:tplc="04090001" w:tentative="1">
+      <w:start w:val="1"/>
+      <w:numFmt w:val="bullet"/>
+      <w:lvlText w:val=""/>
+      <w:lvlJc w:val="left"/>
+      <w:pPr>
+        <w:ind w:left="4680" w:hanging="360"/>
+      </w:pPr>
+      <w:rPr>
+        <w:rFonts w:ascii="Symbol" w:hAnsi="Symbol" w:hint="default"/>
+      </w:rPr>
+    </w:lvl>
+    <w:lvl w:ilvl="7" w:tplc="04090003" w:tentative="1">
+      <w:start w:val="1"/>
+      <w:numFmt w:val="bullet"/>
+      <w:lvlText w:val="o"/>
+      <w:lvlJc w:val="left"/>
+      <w:pPr>
+        <w:ind w:left="5400" w:hanging="360"/>
+      </w:pPr>
+      <w:rPr>
+        <w:rFonts w:ascii="Courier New" w:hAnsi="Courier New" w:cs="Courier New" w:hint="default"/>
+      </w:rPr>
+    </w:lvl>
+    <w:lvl w:ilvl="8" w:tplc="04090005" w:tentative="1">
+      <w:start w:val="1"/>
+      <w:numFmt w:val="bullet"/>
+      <w:lvlText w:val=""/>
+      <w:lvlJc w:val="left"/>
+      <w:pPr>
+        <w:ind w:left="6120" w:hanging="360"/>
+      </w:pPr>
+      <w:rPr>
+        <w:rFonts w:ascii="Wingdings" w:hAnsi="Wingdings" w:hint="default"/>
+      </w:rPr>
+    </w:lvl>
+  </w:abstractNum>
+  <w:abstractNum w:abstractNumId="7" w15:restartNumberingAfterBreak="0">
+    <w:nsid w:val="79D54214"/>
+    <w:multiLevelType w:val="hybridMultilevel"/>
+    <w:tmpl w:val="871E20CA"/>
+    <w:lvl w:ilvl="0" w:tplc="04090001">
+      <w:start w:val="1"/>
+      <w:numFmt w:val="bullet"/>
+      <w:lvlText w:val=""/>
+      <w:lvlJc w:val="left"/>
+      <w:pPr>
+        <w:ind w:left="360" w:hanging="360"/>
+      </w:pPr>
+      <w:rPr>
+        <w:rFonts w:ascii="Symbol" w:hAnsi="Symbol" w:hint="default"/>
+      </w:rPr>
+    </w:lvl>
+    <w:lvl w:ilvl="1" w:tplc="04090003" w:tentative="1">
+      <w:start w:val="1"/>
+      <w:numFmt w:val="bullet"/>
+      <w:lvlText w:val="o"/>
+      <w:lvlJc w:val="left"/>
+      <w:pPr>
+        <w:ind w:left="1080" w:hanging="360"/>
+      </w:pPr>
+      <w:rPr>
+        <w:rFonts w:ascii="Courier New" w:hAnsi="Courier New" w:cs="Courier New" w:hint="default"/>
+      </w:rPr>
+    </w:lvl>
+    <w:lvl w:ilvl="2" w:tplc="04090005" w:tentative="1">
+      <w:start w:val="1"/>
+      <w:numFmt w:val="bullet"/>
+      <w:lvlText w:val=""/>
+      <w:lvlJc w:val="left"/>
+      <w:pPr>
+        <w:ind w:left="1800" w:hanging="360"/>
+      </w:pPr>
+      <w:rPr>
+        <w:rFonts w:ascii="Wingdings" w:hAnsi="Wingdings" w:hint="default"/>
+      </w:rPr>
+    </w:lvl>
+    <w:lvl w:ilvl="3" w:tplc="04090001" w:tentative="1">
+      <w:start w:val="1"/>
+      <w:numFmt w:val="bullet"/>
+      <w:lvlText w:val=""/>
+      <w:lvlJc w:val="left"/>
+      <w:pPr>
+        <w:ind w:left="2520" w:hanging="360"/>
+      </w:pPr>
+      <w:rPr>
+        <w:rFonts w:ascii="Symbol" w:hAnsi="Symbol" w:hint="default"/>
+      </w:rPr>
+    </w:lvl>
+    <w:lvl w:ilvl="4" w:tplc="04090003" w:tentative="1">
+      <w:start w:val="1"/>
+      <w:numFmt w:val="bullet"/>
+      <w:lvlText w:val="o"/>
+      <w:lvlJc w:val="left"/>
+      <w:pPr>
+        <w:ind w:left="3240" w:hanging="360"/>
+      </w:pPr>
+      <w:rPr>
+        <w:rFonts w:ascii="Courier New" w:hAnsi="Courier New" w:cs="Courier New" w:hint="default"/>
+      </w:rPr>
+    </w:lvl>
+    <w:lvl w:ilvl="5" w:tplc="04090005" w:tentative="1">
+      <w:start w:val="1"/>
+      <w:numFmt w:val="bullet"/>
+      <w:lvlText w:val=""/>
+      <w:lvlJc w:val="left"/>
+      <w:pPr>
+        <w:ind w:left="3960" w:hanging="360"/>
+      </w:pPr>
+      <w:rPr>
+        <w:rFonts w:ascii="Wingdings" w:hAnsi="Wingdings" w:hint="default"/>
+      </w:rPr>
+    </w:lvl>
+    <w:lvl w:ilvl="6" w:tplc="04090001" w:tentative="1">
+      <w:start w:val="1"/>
+      <w:numFmt w:val="bullet"/>
+      <w:lvlText w:val=""/>
+      <w:lvlJc w:val="left"/>
+      <w:pPr>
+        <w:ind w:left="4680" w:hanging="360"/>
+      </w:pPr>
+      <w:rPr>
+        <w:rFonts w:ascii="Symbol" w:hAnsi="Symbol" w:hint="default"/>
+      </w:rPr>
+    </w:lvl>
+    <w:lvl w:ilvl="7" w:tplc="04090003" w:tentative="1">
+      <w:start w:val="1"/>
+      <w:numFmt w:val="bullet"/>
+      <w:lvlText w:val="o"/>
+      <w:lvlJc w:val="left"/>
+      <w:pPr>
+        <w:ind w:left="5400" w:hanging="360"/>
+      </w:pPr>
+      <w:rPr>
+        <w:rFonts w:ascii="Courier New" w:hAnsi="Courier New" w:cs="Courier New" w:hint="default"/>
+      </w:rPr>
+    </w:lvl>
+    <w:lvl w:ilvl="8" w:tplc="04090005" w:tentative="1">
+      <w:start w:val="1"/>
+      <w:numFmt w:val="bullet"/>
+      <w:lvlText w:val=""/>
+      <w:lvlJc w:val="left"/>
+      <w:pPr>
+        <w:ind w:left="6120" w:hanging="360"/>
       </w:pPr>
       <w:rPr>
         <w:rFonts w:ascii="Wingdings" w:hAnsi="Wingdings" w:hint="default"/>
@@ -1384,16 +2093,25 @@
     <w:abstractNumId w:val="0"/>
   </w:num>
   <w:num w:numId="2">
-    <w:abstractNumId w:val="2"/>
+    <w:abstractNumId w:val="3"/>
   </w:num>
   <w:num w:numId="3">
-    <w:abstractNumId w:val="4"/>
+    <w:abstractNumId w:val="5"/>
   </w:num>
   <w:num w:numId="4">
     <w:abstractNumId w:val="1"/>
   </w:num>
   <w:num w:numId="5">
-    <w:abstractNumId w:val="3"/>
+    <w:abstractNumId w:val="4"/>
+  </w:num>
+  <w:num w:numId="6">
+    <w:abstractNumId w:val="2"/>
+  </w:num>
+  <w:num w:numId="7">
+    <w:abstractNumId w:val="7"/>
+  </w:num>
+  <w:num w:numId="8">
+    <w:abstractNumId w:val="6"/>
   </w:num>
 </w:numbering>
 </file>
@@ -1794,6 +2512,10 @@
   <w:style w:type="paragraph" w:default="1" w:styleId="Normal">
     <w:name w:val="Normal"/>
     <w:qFormat/>
+    <w:rsid w:val="004B764C"/>
+    <w:rPr>
+      <w:sz w:val="24"/>
+    </w:rPr>
   </w:style>
   <w:style w:type="paragraph" w:styleId="Heading1">
     <w:name w:val="heading 1"/>
@@ -1814,6 +2536,28 @@
       <w:color w:val="2F5496" w:themeColor="accent1" w:themeShade="BF"/>
       <w:sz w:val="32"/>
       <w:szCs w:val="32"/>
+    </w:rPr>
+  </w:style>
+  <w:style w:type="paragraph" w:styleId="Heading2">
+    <w:name w:val="heading 2"/>
+    <w:basedOn w:val="Normal"/>
+    <w:next w:val="Normal"/>
+    <w:link w:val="Heading2Char"/>
+    <w:uiPriority w:val="9"/>
+    <w:unhideWhenUsed/>
+    <w:qFormat/>
+    <w:rsid w:val="007B4125"/>
+    <w:pPr>
+      <w:keepNext/>
+      <w:keepLines/>
+      <w:spacing w:before="40" w:after="0"/>
+      <w:outlineLvl w:val="1"/>
+    </w:pPr>
+    <w:rPr>
+      <w:rFonts w:asciiTheme="majorHAnsi" w:eastAsiaTheme="majorEastAsia" w:hAnsiTheme="majorHAnsi" w:cstheme="majorBidi"/>
+      <w:color w:val="2F5496" w:themeColor="accent1" w:themeShade="BF"/>
+      <w:sz w:val="26"/>
+      <w:szCs w:val="26"/>
     </w:rPr>
   </w:style>
   <w:style w:type="character" w:default="1" w:styleId="DefaultParagraphFont">
@@ -1954,6 +2698,63 @@
       <w:ind w:left="720"/>
       <w:contextualSpacing/>
     </w:pPr>
+  </w:style>
+  <w:style w:type="character" w:customStyle="1" w:styleId="Heading2Char">
+    <w:name w:val="Heading 2 Char"/>
+    <w:basedOn w:val="DefaultParagraphFont"/>
+    <w:link w:val="Heading2"/>
+    <w:uiPriority w:val="9"/>
+    <w:rsid w:val="007B4125"/>
+    <w:rPr>
+      <w:rFonts w:asciiTheme="majorHAnsi" w:eastAsiaTheme="majorEastAsia" w:hAnsiTheme="majorHAnsi" w:cstheme="majorBidi"/>
+      <w:color w:val="2F5496" w:themeColor="accent1" w:themeShade="BF"/>
+      <w:sz w:val="26"/>
+      <w:szCs w:val="26"/>
+    </w:rPr>
+  </w:style>
+  <w:style w:type="paragraph" w:styleId="Header">
+    <w:name w:val="header"/>
+    <w:basedOn w:val="Normal"/>
+    <w:link w:val="HeaderChar"/>
+    <w:uiPriority w:val="99"/>
+    <w:unhideWhenUsed/>
+    <w:rsid w:val="00247F32"/>
+    <w:pPr>
+      <w:tabs>
+        <w:tab w:val="center" w:pos="4680"/>
+        <w:tab w:val="right" w:pos="9360"/>
+      </w:tabs>
+      <w:spacing w:after="0" w:line="240" w:lineRule="auto"/>
+    </w:pPr>
+  </w:style>
+  <w:style w:type="character" w:customStyle="1" w:styleId="HeaderChar">
+    <w:name w:val="Header Char"/>
+    <w:basedOn w:val="DefaultParagraphFont"/>
+    <w:link w:val="Header"/>
+    <w:uiPriority w:val="99"/>
+    <w:rsid w:val="00247F32"/>
+  </w:style>
+  <w:style w:type="paragraph" w:styleId="Footer">
+    <w:name w:val="footer"/>
+    <w:basedOn w:val="Normal"/>
+    <w:link w:val="FooterChar"/>
+    <w:uiPriority w:val="99"/>
+    <w:unhideWhenUsed/>
+    <w:rsid w:val="00247F32"/>
+    <w:pPr>
+      <w:tabs>
+        <w:tab w:val="center" w:pos="4680"/>
+        <w:tab w:val="right" w:pos="9360"/>
+      </w:tabs>
+      <w:spacing w:after="0" w:line="240" w:lineRule="auto"/>
+    </w:pPr>
+  </w:style>
+  <w:style w:type="character" w:customStyle="1" w:styleId="FooterChar">
+    <w:name w:val="Footer Char"/>
+    <w:basedOn w:val="DefaultParagraphFont"/>
+    <w:link w:val="Footer"/>
+    <w:uiPriority w:val="99"/>
+    <w:rsid w:val="00247F32"/>
   </w:style>
 </w:styles>
 </file>

--- a/Android-MalwareAnalysis-Workshop/Malware_Analysis_Report_<your name>.docx
+++ b/Android-MalwareAnalysis-Workshop/Malware_Analysis_Report_<your name>.docx
@@ -94,6 +94,12 @@
           <w:u w:val="single"/>
         </w:rPr>
         <w:t>Identification</w:t>
+      </w:r>
+      <w:r>
+        <w:rPr>
+          <w:u w:val="single"/>
+        </w:rPr>
+        <w:t xml:space="preserve"> (3 points)</w:t>
       </w:r>
     </w:p>
     <w:p>
@@ -307,6 +313,12 @@
         </w:rPr>
         <w:t>Static Analysis</w:t>
       </w:r>
+      <w:r>
+        <w:rPr>
+          <w:u w:val="single"/>
+        </w:rPr>
+        <w:t xml:space="preserve"> (4 points)</w:t>
+      </w:r>
     </w:p>
     <w:p>
       <w:pPr>
@@ -448,6 +460,12 @@
         </w:rPr>
         <w:t>ysis</w:t>
       </w:r>
+      <w:r>
+        <w:rPr>
+          <w:u w:val="single"/>
+        </w:rPr>
+        <w:t xml:space="preserve"> (4 points)</w:t>
+      </w:r>
     </w:p>
     <w:p>
       <w:pPr>
@@ -502,27 +520,43 @@
         <w:rPr>
           <w:i/>
         </w:rPr>
-        <w:t>the analyst has to figure out the behavio</w:t>
-      </w:r>
-      <w:bookmarkStart w:id="0" w:name="_GoBack"/>
-      <w:bookmarkEnd w:id="0"/>
-      <w:r>
-        <w:rPr>
-          <w:i/>
-        </w:rPr>
-        <w:t xml:space="preserve">r of the malware sample, </w:t>
-      </w:r>
-      <w:r>
-        <w:rPr>
-          <w:i/>
-        </w:rPr>
-        <w:t xml:space="preserve">enumerate and describe malware </w:t>
-      </w:r>
-      <w:r>
-        <w:rPr>
-          <w:i/>
-        </w:rPr>
-        <w:t>features.</w:t>
+        <w:t>the analyst has to figure out the behavior</w:t>
+      </w:r>
+      <w:r>
+        <w:rPr>
+          <w:i/>
+        </w:rPr>
+        <w:t xml:space="preserve">, </w:t>
+      </w:r>
+      <w:r>
+        <w:rPr>
+          <w:i/>
+        </w:rPr>
+        <w:t xml:space="preserve">enumerate and describe </w:t>
+      </w:r>
+      <w:r>
+        <w:rPr>
+          <w:i/>
+        </w:rPr>
+        <w:t>features</w:t>
+      </w:r>
+      <w:r>
+        <w:rPr>
+          <w:i/>
+        </w:rPr>
+        <w:t xml:space="preserve"> </w:t>
+      </w:r>
+      <w:r>
+        <w:rPr>
+          <w:i/>
+        </w:rPr>
+        <w:t>of the malware sample</w:t>
+      </w:r>
+      <w:r>
+        <w:rPr>
+          <w:i/>
+        </w:rPr>
+        <w:t>.</w:t>
       </w:r>
     </w:p>
     <w:p>
@@ -536,19 +570,39 @@
         <w:rPr>
           <w:i/>
         </w:rPr>
-        <w:t>Please try to answer th</w:t>
-      </w:r>
-      <w:r>
-        <w:rPr>
-          <w:i/>
-        </w:rPr>
-        <w:t>e</w:t>
-      </w:r>
-      <w:r>
-        <w:rPr>
-          <w:i/>
-        </w:rPr>
-        <w:t>se question</w:t>
+        <w:t>How the malware sampl</w:t>
+      </w:r>
+      <w:r>
+        <w:rPr>
+          <w:i/>
+        </w:rPr>
+        <w:t>e persist on the infected host</w:t>
+      </w:r>
+      <w:r>
+        <w:rPr>
+          <w:i/>
+        </w:rPr>
+        <w:t>?</w:t>
+      </w:r>
+    </w:p>
+    <w:p>
+      <w:pPr>
+        <w:spacing w:line="276" w:lineRule="auto"/>
+        <w:rPr>
+          <w:i/>
+        </w:rPr>
+      </w:pPr>
+      <w:r>
+        <w:rPr>
+          <w:i/>
+        </w:rPr>
+        <w:t xml:space="preserve">How the malware sample interact with </w:t>
+      </w:r>
+      <w:r>
+        <w:rPr>
+          <w:i/>
+        </w:rPr>
+        <w:t>device</w:t>
       </w:r>
       <w:r>
         <w:rPr>
@@ -560,7 +614,19 @@
         <w:rPr>
           <w:i/>
         </w:rPr>
-        <w:t xml:space="preserve"> and answer in the summary.</w:t>
+        <w:t xml:space="preserve"> (camera, microphone, </w:t>
+      </w:r>
+      <w:r>
+        <w:rPr>
+          <w:i/>
+        </w:rPr>
+        <w:t xml:space="preserve">file storage, </w:t>
+      </w:r>
+      <w:r>
+        <w:rPr>
+          <w:i/>
+        </w:rPr>
+        <w:t>…)?</w:t>
       </w:r>
     </w:p>
     <w:p>
@@ -574,63 +640,19 @@
         <w:rPr>
           <w:i/>
         </w:rPr>
-        <w:t>How the malware sampl</w:t>
-      </w:r>
-      <w:r>
-        <w:rPr>
-          <w:i/>
-        </w:rPr>
-        <w:t>e persist on the infected host</w:t>
-      </w:r>
-      <w:r>
-        <w:rPr>
-          <w:i/>
-        </w:rPr>
-        <w:t>?</w:t>
-      </w:r>
-    </w:p>
-    <w:p>
-      <w:pPr>
-        <w:spacing w:line="276" w:lineRule="auto"/>
-        <w:rPr>
-          <w:i/>
-        </w:rPr>
-      </w:pPr>
-      <w:r>
-        <w:rPr>
-          <w:i/>
-        </w:rPr>
-        <w:t xml:space="preserve">How the malware sample interact with </w:t>
-      </w:r>
-      <w:r>
-        <w:rPr>
-          <w:i/>
-        </w:rPr>
-        <w:t>device</w:t>
-      </w:r>
-      <w:r>
-        <w:rPr>
-          <w:i/>
-        </w:rPr>
-        <w:t>s</w:t>
-      </w:r>
-      <w:r>
-        <w:rPr>
-          <w:i/>
-        </w:rPr>
-        <w:t xml:space="preserve"> (camera, microphone, </w:t>
-      </w:r>
-      <w:r>
-        <w:rPr>
-          <w:i/>
-        </w:rPr>
-        <w:t xml:space="preserve">file storage, </w:t>
-      </w:r>
-      <w:r>
-        <w:rPr>
-          <w:i/>
-        </w:rPr>
-        <w:t>…)?</w:t>
+        <w:t>Please try to answer these questions and answer in the summary</w:t>
+      </w:r>
+      <w:r>
+        <w:rPr>
+          <w:i/>
+        </w:rPr>
+        <w:t xml:space="preserve"> below</w:t>
+      </w:r>
+      <w:r>
+        <w:rPr>
+          <w:i/>
+        </w:rPr>
+        <w:t>.</w:t>
       </w:r>
     </w:p>
     <w:p>
@@ -651,10 +673,13 @@
         <w:t>Summary of behavioral analysis</w:t>
       </w:r>
     </w:p>
+    <w:p/>
     <w:p>
       <w:r>
         <w:br w:type="page"/>
       </w:r>
+      <w:bookmarkStart w:id="0" w:name="_GoBack"/>
+      <w:bookmarkEnd w:id="0"/>
     </w:p>
     <w:p>
       <w:pPr>
@@ -670,6 +695,12 @@
         </w:rPr>
         <w:lastRenderedPageBreak/>
         <w:t>Network Activity</w:t>
+      </w:r>
+      <w:r>
+        <w:rPr>
+          <w:u w:val="single"/>
+        </w:rPr>
+        <w:t xml:space="preserve"> (4 points)</w:t>
       </w:r>
     </w:p>
     <w:p>
@@ -713,21 +744,7 @@
         <w:rPr>
           <w:color w:val="auto"/>
         </w:rPr>
-        <w:t>ontrol (</w:t>
-      </w:r>
-      <w:proofErr w:type="spellStart"/>
-      <w:r>
-        <w:rPr>
-          <w:color w:val="auto"/>
-        </w:rPr>
-        <w:t>CnC</w:t>
-      </w:r>
-      <w:proofErr w:type="spellEnd"/>
-      <w:r>
-        <w:rPr>
-          <w:color w:val="auto"/>
-        </w:rPr>
-        <w:t>)</w:t>
+        <w:t>ontrol (CnC)</w:t>
       </w:r>
     </w:p>
     <w:p>
@@ -792,6 +809,12 @@
         </w:rPr>
         <w:t>Open Source Intelligence</w:t>
       </w:r>
+      <w:r>
+        <w:rPr>
+          <w:u w:val="single"/>
+        </w:rPr>
+        <w:t xml:space="preserve"> (3 points)</w:t>
+      </w:r>
     </w:p>
     <w:p>
       <w:pPr>
@@ -879,6 +902,12 @@
         </w:rPr>
         <w:t>Attribution</w:t>
       </w:r>
+      <w:r>
+        <w:rPr>
+          <w:u w:val="single"/>
+        </w:rPr>
+        <w:t xml:space="preserve"> (1 points)</w:t>
+      </w:r>
     </w:p>
     <w:p>
       <w:pPr>
@@ -964,7 +993,13 @@
         <w:rPr>
           <w:u w:val="single"/>
         </w:rPr>
-        <w:t>Congratulation! You finish, now follow these rules:</w:t>
+        <w:t>Congratulation! You</w:t>
+      </w:r>
+      <w:r>
+        <w:rPr>
+          <w:u w:val="single"/>
+        </w:rPr>
+        <w:t xml:space="preserve"> finish, now follow these rules</w:t>
       </w:r>
     </w:p>
     <w:p>
@@ -1018,27 +1053,13 @@
         <w:rPr>
           <w:color w:val="auto"/>
         </w:rPr>
-        <w:t>(</w:t>
-      </w:r>
-      <w:proofErr w:type="spellStart"/>
-      <w:r>
-        <w:rPr>
-          <w:color w:val="auto"/>
-        </w:rPr>
-        <w:t>Malware_</w:t>
-      </w:r>
-      <w:r>
-        <w:rPr>
-          <w:color w:val="auto"/>
-        </w:rPr>
-        <w:t>Analysis_Report</w:t>
-      </w:r>
-      <w:proofErr w:type="spellEnd"/>
-      <w:r>
-        <w:rPr>
-          <w:color w:val="auto"/>
-        </w:rPr>
-        <w:t>_&lt;your name&gt;</w:t>
+        <w:t>(Malware_</w:t>
+      </w:r>
+      <w:r>
+        <w:rPr>
+          <w:color w:val="auto"/>
+        </w:rPr>
+        <w:t>Analysis_Report_&lt;your name&gt;</w:t>
       </w:r>
       <w:r>
         <w:rPr>
@@ -1140,6 +1161,9 @@
     <w:p>
       <w:pPr>
         <w:spacing w:before="240"/>
+        <w:rPr>
+          <w:rStyle w:val="Hyperlink"/>
+        </w:rPr>
       </w:pPr>
       <w:hyperlink r:id="rId9" w:history="1">
         <w:r>
@@ -1149,6 +1173,33 @@
           <w:t>Practical Malware Analysis</w:t>
         </w:r>
       </w:hyperlink>
+    </w:p>
+    <w:p>
+      <w:pPr>
+        <w:pStyle w:val="Heading1"/>
+        <w:spacing w:line="240" w:lineRule="auto"/>
+        <w:rPr>
+          <w:rStyle w:val="Emphasis"/>
+        </w:rPr>
+      </w:pPr>
+      <w:r>
+        <w:rPr>
+          <w:rStyle w:val="Emphasis"/>
+        </w:rPr>
+        <w:t>The last point is for the car</w:t>
+      </w:r>
+      <w:r>
+        <w:rPr>
+          <w:rStyle w:val="Emphasis"/>
+        </w:rPr>
+        <w:t xml:space="preserve">e of the </w:t>
+      </w:r>
+      <w:r>
+        <w:rPr>
+          <w:rStyle w:val="Emphasis"/>
+        </w:rPr>
+        <w:t>report</w:t>
+      </w:r>
     </w:p>
     <w:sectPr>
       <w:pgSz w:w="12240" w:h="15840"/>
@@ -2756,6 +2807,17 @@
     <w:uiPriority w:val="99"/>
     <w:rsid w:val="00247F32"/>
   </w:style>
+  <w:style w:type="character" w:styleId="Emphasis">
+    <w:name w:val="Emphasis"/>
+    <w:basedOn w:val="DefaultParagraphFont"/>
+    <w:uiPriority w:val="20"/>
+    <w:qFormat/>
+    <w:rsid w:val="00C362D4"/>
+    <w:rPr>
+      <w:i/>
+      <w:iCs/>
+    </w:rPr>
+  </w:style>
 </w:styles>
 </file>
 
